--- a/Space Shooter/documentation/Project Proposal.docx
+++ b/Space Shooter/documentation/Project Proposal.docx
@@ -7,6 +7,7 @@
         <w:rPr>
           <w:rFonts w:asciiTheme="majorHAnsi" w:eastAsiaTheme="majorEastAsia" w:hAnsiTheme="majorHAnsi" w:cstheme="majorBidi"/>
           <w:caps/>
+          <w:lang w:eastAsia="en-US"/>
         </w:rPr>
         <w:id w:val="-1248960960"/>
         <w:docPartObj>
@@ -20,7 +21,6 @@
           <w:b/>
           <w:caps w:val="0"/>
           <w:sz w:val="28"/>
-          <w:lang w:eastAsia="en-US"/>
         </w:rPr>
       </w:sdtEndPr>
       <w:sdtContent>
@@ -74,6 +74,7 @@
                 <w:dataBinding w:prefixMappings="xmlns:ns0='http://schemas.openxmlformats.org/package/2006/metadata/core-properties' xmlns:ns1='http://purl.org/dc/elements/1.1/'" w:xpath="/ns0:coreProperties[1]/ns1:title[1]" w:storeItemID="{6C3C8BC8-F283-45AE-878A-BAB7291924A1}"/>
                 <w:text/>
               </w:sdtPr>
+              <w:sdtEndPr/>
               <w:sdtContent>
                 <w:tc>
                   <w:tcPr>
@@ -99,7 +100,15 @@
                         <w:sz w:val="80"/>
                         <w:szCs w:val="80"/>
                       </w:rPr>
-                      <w:t>Scrolling Space Shooter</w:t>
+                      <w:t>Space Shooter</w:t>
+                    </w:r>
+                    <w:r>
+                      <w:rPr>
+                        <w:rFonts w:asciiTheme="majorHAnsi" w:eastAsiaTheme="majorEastAsia" w:hAnsiTheme="majorHAnsi" w:cstheme="majorBidi"/>
+                        <w:sz w:val="80"/>
+                        <w:szCs w:val="80"/>
+                      </w:rPr>
+                      <w:t xml:space="preserve"> v2.0</w:t>
                     </w:r>
                   </w:p>
                 </w:tc>
@@ -126,6 +135,7 @@
                 <w:dataBinding w:prefixMappings="xmlns:ns0='http://schemas.openxmlformats.org/package/2006/metadata/core-properties' xmlns:ns1='http://purl.org/dc/elements/1.1/'" w:xpath="/ns0:coreProperties[1]/ns1:subject[1]" w:storeItemID="{6C3C8BC8-F283-45AE-878A-BAB7291924A1}"/>
                 <w:text/>
               </w:sdtPr>
+              <w:sdtEndPr/>
               <w:sdtContent>
                 <w:tc>
                   <w:tcPr>
@@ -151,7 +161,15 @@
                         <w:sz w:val="44"/>
                         <w:szCs w:val="44"/>
                       </w:rPr>
-                      <w:t>Java III Term Project</w:t>
+                      <w:t>Java IV</w:t>
+                    </w:r>
+                    <w:r>
+                      <w:rPr>
+                        <w:rFonts w:asciiTheme="majorHAnsi" w:eastAsiaTheme="majorEastAsia" w:hAnsiTheme="majorHAnsi" w:cstheme="majorBidi"/>
+                        <w:sz w:val="44"/>
+                        <w:szCs w:val="44"/>
+                      </w:rPr>
+                      <w:t xml:space="preserve"> Term Project</w:t>
                     </w:r>
                   </w:p>
                 </w:tc>
@@ -189,12 +207,10 @@
                 </w:rPr>
                 <w:alias w:val="Author"/>
                 <w:id w:val="15524260"/>
-                <w:placeholder>
-                  <w:docPart w:val="DE1F92E277D045F18066E8F3538C7D33"/>
-                </w:placeholder>
                 <w:dataBinding w:prefixMappings="xmlns:ns0='http://schemas.openxmlformats.org/package/2006/metadata/core-properties' xmlns:ns1='http://purl.org/dc/elements/1.1/'" w:xpath="/ns0:coreProperties[1]/ns1:creator[1]" w:storeItemID="{6C3C8BC8-F283-45AE-878A-BAB7291924A1}"/>
                 <w:text/>
               </w:sdtPr>
+              <w:sdtEndPr/>
               <w:sdtContent>
                 <w:tc>
                   <w:tcPr>
@@ -308,7 +324,13 @@
         <w:t xml:space="preserve">     </w:t>
       </w:r>
       <w:r>
-        <w:t xml:space="preserve">The scrolling shooter will be an arcade-style shooter game in which the player moves around in a designated space in the bottom of the screen and shoots at enemies that fly in to attack. There will be multiple classes of enemies as well as power-ups for the player. </w:t>
+        <w:t xml:space="preserve">The scrolling shooter </w:t>
+      </w:r>
+      <w:r>
+        <w:t xml:space="preserve">is </w:t>
+      </w:r>
+      <w:r>
+        <w:t xml:space="preserve">an arcade-style shooter game in which the player moves around in a designated space in the bottom of the screen and shoots at enemies that fly in to attack. There will be multiple classes of enemies as well as power-ups for the player. </w:t>
       </w:r>
     </w:p>
     <w:p>
@@ -325,24 +347,92 @@
         <w:t xml:space="preserve">     </w:t>
       </w:r>
       <w:r>
-        <w:t xml:space="preserve">The game </w:t>
-      </w:r>
-      <w:r>
-        <w:t>will have different enemies that move at different speeds, have different weapons, or have different amounts of health.</w:t>
-      </w:r>
-      <w:r>
-        <w:t xml:space="preserve"> Power-ups for the player will include different weapons that deal more damage and/or have a larger area of effect</w:t>
-      </w:r>
-      <w:r>
-        <w:t>, as well as extra lives and shields</w:t>
-      </w:r>
-      <w:r>
-        <w:t>. Enemies will enter the screen randomly, and there will be a maximum number on the screen at one time, which is determined by the level. At the end of the level, there will be a boss fight.</w:t>
-      </w:r>
-    </w:p>
-    <w:p>
-      <w:r>
-        <w:t xml:space="preserve">     The graphical user interface will display the player’s lives and health, the current level, the score, and any other useful information such as the currently equipped weapon. </w:t>
+        <w:t>The game</w:t>
+      </w:r>
+      <w:r>
+        <w:t xml:space="preserve"> has</w:t>
+      </w:r>
+      <w:r>
+        <w:t xml:space="preserve"> different enemies that move at different sp</w:t>
+      </w:r>
+      <w:r>
+        <w:t>eeds, have different weapons, and</w:t>
+      </w:r>
+      <w:r>
+        <w:t xml:space="preserve"> have different amounts of health.</w:t>
+      </w:r>
+      <w:r>
+        <w:t xml:space="preserve"> Power-ups for the player include different weapons that deal more damage and/or have a larger area of effect</w:t>
+      </w:r>
+      <w:r>
+        <w:t xml:space="preserve">, as well as </w:t>
+      </w:r>
+      <w:r>
+        <w:t>health restoration</w:t>
+      </w:r>
+      <w:r>
+        <w:t>. Enemies enter the screen randomly</w:t>
+      </w:r>
+      <w:r>
+        <w:t>, and each level has a certain number of enemies; this number increases with each level</w:t>
+      </w:r>
+      <w:r>
+        <w:t>. At the end of the level, there will be a boss fight.</w:t>
+      </w:r>
+    </w:p>
+    <w:p>
+      <w:r>
+        <w:t xml:space="preserve">     The graphical user interface display</w:t>
+      </w:r>
+      <w:r>
+        <w:t>s</w:t>
+      </w:r>
+      <w:r>
+        <w:t xml:space="preserve"> the player’s lives and health, the current level, the score, and </w:t>
+      </w:r>
+      <w:r>
+        <w:t xml:space="preserve">the currently equipped </w:t>
+      </w:r>
+      <w:r>
+        <w:t>weapon</w:t>
+      </w:r>
+      <w:r>
+        <w:t>.</w:t>
+      </w:r>
+    </w:p>
+    <w:p>
+      <w:r>
+        <w:t xml:space="preserve">     Version 2.0 will add some power-ups as well as enemies. The boss battles will be revised to make them more unique, as currently they are simply larger versions of regular enemies.</w:t>
+      </w:r>
+      <w:r>
+        <w:t xml:space="preserve"> S</w:t>
+      </w:r>
+      <w:r>
+        <w:t xml:space="preserve">hield </w:t>
+      </w:r>
+      <w:r>
+        <w:t xml:space="preserve">and extra life </w:t>
+      </w:r>
+      <w:r>
+        <w:t>power-up</w:t>
+      </w:r>
+      <w:r>
+        <w:t>s</w:t>
+      </w:r>
+      <w:r>
+        <w:t xml:space="preserve"> will be added. More weapons will be added, such as a </w:t>
+      </w:r>
+      <w:r>
+        <w:t>gun that splits is projectiles.</w:t>
+      </w:r>
+      <w:r>
+        <w:t xml:space="preserve"> A high score system will be added, and some animations.</w:t>
+      </w:r>
+      <w:r>
+        <w:t xml:space="preserve"> Another possible addition will be sound effects and music.</w:t>
+      </w:r>
+      <w:r>
+        <w:t xml:space="preserve">  </w:t>
       </w:r>
     </w:p>
     <w:p/>
@@ -364,45 +454,99 @@
     <w:p>
       <w:pPr>
         <w:rPr>
+          <w:sz w:val="24"/>
+        </w:rPr>
+      </w:pPr>
+      <w:r>
+        <w:rPr>
           <w:b/>
           <w:sz w:val="24"/>
         </w:rPr>
+        <w:t>Shield Power-up</w:t>
+      </w:r>
+    </w:p>
+    <w:p>
+      <w:pPr>
+        <w:rPr>
+          <w:sz w:val="24"/>
+        </w:rPr>
       </w:pPr>
       <w:r>
         <w:rPr>
+          <w:sz w:val="24"/>
+        </w:rPr>
+        <w:t>A sprite has already been created for a shield, but it does nothing because programming it turned out to be more complicated than expected. Finishing this will be first.</w:t>
+      </w:r>
+    </w:p>
+    <w:p>
+      <w:pPr>
+        <w:rPr>
+          <w:sz w:val="24"/>
+        </w:rPr>
+      </w:pPr>
+    </w:p>
+    <w:p>
+      <w:pPr>
+        <w:rPr>
           <w:b/>
-          <w:sz w:val="24"/>
-        </w:rPr>
-        <w:t>Player</w:t>
-      </w:r>
-    </w:p>
-    <w:p>
-      <w:r>
-        <w:t>Create a player that can move around the designated space at the bottom of the game screen and fire its weapon.</w:t>
+        </w:rPr>
+      </w:pPr>
+      <w:r>
+        <w:rPr>
+          <w:b/>
+        </w:rPr>
+        <w:t>New Enemies</w:t>
+      </w:r>
+    </w:p>
+    <w:p>
+      <w:r>
+        <w:t>Start with 2 new enemies: create sprites; determine and program unique health and behavior</w:t>
       </w:r>
     </w:p>
     <w:p/>
     <w:p>
+      <w:r>
+        <w:rPr>
+          <w:b/>
+        </w:rPr>
+        <w:t>New weapons</w:t>
+      </w:r>
+    </w:p>
+    <w:p>
+      <w:r>
+        <w:t xml:space="preserve">Start with a spread shot </w:t>
+      </w:r>
+      <w:proofErr w:type="gramStart"/>
+      <w:r>
+        <w:t>that fires</w:t>
+      </w:r>
+      <w:proofErr w:type="gramEnd"/>
+      <w:r>
+        <w:t xml:space="preserve"> in diagonals as well. Create a sprite for it and its power-up. Maybe give it a second stage which increases the number of shots fired at a time.</w:t>
+      </w:r>
+    </w:p>
+    <w:p>
+      <w:r>
+        <w:t>Maybe a weapon that splits or explodes on contact with an enemy.</w:t>
+      </w:r>
+    </w:p>
+    <w:p/>
+    <w:p>
       <w:pPr>
         <w:rPr>
           <w:b/>
-          <w:sz w:val="24"/>
         </w:rPr>
       </w:pPr>
       <w:r>
         <w:rPr>
           <w:b/>
-          <w:sz w:val="24"/>
-        </w:rPr>
-        <w:t>Enemy</w:t>
-      </w:r>
-    </w:p>
-    <w:p>
-      <w:r>
-        <w:t>Create enemies that spawn randomly, enter the screen from the top rather than suddenly appearing, and randomly fire their weapons.</w:t>
-      </w:r>
-      <w:r>
-        <w:t xml:space="preserve"> </w:t>
+        </w:rPr>
+        <w:t>Revise Bosses</w:t>
+      </w:r>
+    </w:p>
+    <w:p>
+      <w:r>
+        <w:t>Give bosses more unique behavior and maybe some special abilities to make them less bland.</w:t>
       </w:r>
     </w:p>
     <w:p/>
@@ -410,164 +554,119 @@
       <w:pPr>
         <w:rPr>
           <w:b/>
-          <w:sz w:val="24"/>
         </w:rPr>
       </w:pPr>
+      <w:proofErr w:type="spellStart"/>
       <w:r>
         <w:rPr>
           <w:b/>
-          <w:sz w:val="24"/>
-        </w:rPr>
-        <w:t>Shot Listening</w:t>
-      </w:r>
-    </w:p>
-    <w:p>
-      <w:r>
-        <w:t>Make weapons affect players and enemies correctly.</w:t>
+        </w:rPr>
+        <w:t>Aminations</w:t>
+      </w:r>
+      <w:proofErr w:type="spellEnd"/>
+    </w:p>
+    <w:p>
+      <w:r>
+        <w:t>Make the player flash when taking damage. Make the enemies explode when destroyed rather than just disappear.</w:t>
       </w:r>
     </w:p>
     <w:p/>
     <w:p>
+      <w:r>
+        <w:rPr>
+          <w:b/>
+        </w:rPr>
+        <w:t>Title Screen</w:t>
+      </w:r>
+    </w:p>
+    <w:p>
+      <w:r>
+        <w:t>Create a title screen and implement it.</w:t>
+      </w:r>
+    </w:p>
+    <w:p/>
+    <w:p>
+      <w:r>
+        <w:rPr>
+          <w:b/>
+        </w:rPr>
+        <w:t>Layout Manager</w:t>
+      </w:r>
+    </w:p>
+    <w:p>
+      <w:r>
+        <w:t>Use a layout manager to make the game resizable. Also make the default size a bit taller for more room to shoot enemies.</w:t>
+      </w:r>
+      <w:bookmarkStart w:id="0" w:name="_GoBack"/>
+      <w:bookmarkEnd w:id="0"/>
+    </w:p>
+    <w:p/>
+    <w:p>
+      <w:r>
+        <w:rPr>
+          <w:b/>
+        </w:rPr>
+        <w:t>Sound Effects</w:t>
+      </w:r>
+    </w:p>
+    <w:p>
+      <w:r>
+        <w:t>Create sound effects for firing shots and taking damage/destroying ships</w:t>
+      </w:r>
+    </w:p>
+    <w:p/>
+    <w:p>
       <w:pPr>
         <w:rPr>
           <w:b/>
-          <w:sz w:val="24"/>
         </w:rPr>
       </w:pPr>
       <w:r>
         <w:rPr>
           <w:b/>
-          <w:sz w:val="24"/>
-        </w:rPr>
-        <w:t xml:space="preserve">GUI </w:t>
-      </w:r>
-    </w:p>
-    <w:p>
-      <w:r>
-        <w:t>Create</w:t>
-      </w:r>
-      <w:r>
-        <w:t xml:space="preserve"> a graphical user interface that will display information. </w:t>
-      </w:r>
-    </w:p>
-    <w:p/>
-    <w:p>
-      <w:pPr>
-        <w:rPr>
-          <w:b/>
-        </w:rPr>
-      </w:pPr>
-      <w:r>
-        <w:rPr>
-          <w:b/>
-          <w:sz w:val="24"/>
-        </w:rPr>
-        <w:lastRenderedPageBreak/>
-        <w:t>Enemy Classes</w:t>
-      </w:r>
-    </w:p>
-    <w:p>
-      <w:r>
-        <w:t>Create different classes of enemies and their different behaviors</w:t>
-      </w:r>
-    </w:p>
-    <w:p/>
-    <w:p>
-      <w:pPr>
-        <w:rPr>
-          <w:b/>
-          <w:sz w:val="24"/>
-        </w:rPr>
-      </w:pPr>
-      <w:r>
-        <w:rPr>
-          <w:b/>
-          <w:sz w:val="24"/>
-        </w:rPr>
-        <w:t>Power Ups</w:t>
-      </w:r>
-    </w:p>
-    <w:p>
-      <w:r>
-        <w:t>Create power ups that affect the player correctly</w:t>
-      </w:r>
-    </w:p>
-    <w:p/>
-    <w:p>
-      <w:pPr>
-        <w:rPr>
-          <w:b/>
-          <w:sz w:val="24"/>
-        </w:rPr>
-      </w:pPr>
-      <w:r>
-        <w:rPr>
-          <w:b/>
-          <w:sz w:val="24"/>
-        </w:rPr>
-        <w:t>Levels</w:t>
-      </w:r>
-    </w:p>
-    <w:p>
-      <w:r>
-        <w:t>Create levels that end when the player defeats a certain number of enemies. Make the number of enemies increase with the level and increment the level when it’s completed.</w:t>
-      </w:r>
-    </w:p>
-    <w:p/>
-    <w:p>
-      <w:pPr>
-        <w:rPr>
-          <w:sz w:val="24"/>
-        </w:rPr>
-      </w:pPr>
-      <w:r>
-        <w:rPr>
-          <w:b/>
-          <w:sz w:val="24"/>
-        </w:rPr>
-        <w:t>Boss Battles</w:t>
-      </w:r>
-    </w:p>
-    <w:p>
-      <w:r>
-        <w:t>Create bosses and have them appear at the end of the level. Give them high health and different attack patterns.</w:t>
-      </w:r>
-    </w:p>
-    <w:p/>
-    <w:p>
-      <w:pPr>
+        </w:rPr>
+        <w:t>Music</w:t>
+      </w:r>
+    </w:p>
+    <w:p>
+      <w:r>
+        <w:t xml:space="preserve">Make some </w:t>
+      </w:r>
+      <w:proofErr w:type="spellStart"/>
+      <w:r>
+        <w:t>musak</w:t>
+      </w:r>
+      <w:proofErr w:type="spellEnd"/>
+      <w:r>
+        <w:t>.</w:t>
+      </w:r>
+      <w:r>
         <w:rPr>
           <w:b/>
           <w:sz w:val="28"/>
         </w:rPr>
-      </w:pPr>
-      <w:r>
+        <w:br w:type="page"/>
+      </w:r>
+    </w:p>
+    <w:p>
+      <w:pPr>
         <w:rPr>
           <w:b/>
           <w:sz w:val="28"/>
         </w:rPr>
-        <w:br w:type="page"/>
-      </w:r>
-    </w:p>
-    <w:p>
-      <w:pPr>
+      </w:pPr>
+      <w:r>
         <w:rPr>
           <w:b/>
           <w:sz w:val="28"/>
         </w:rPr>
-      </w:pPr>
-      <w:r>
-        <w:rPr>
-          <w:b/>
-          <w:sz w:val="28"/>
-        </w:rPr>
         <w:lastRenderedPageBreak/>
         <w:t>Prototypes</w:t>
       </w:r>
     </w:p>
     <w:p>
       <w:r>
-        <w:t>Rough prototype of the general look: the player is on the bottom with enemies firing from the top. The left side of the screen will be used for the GUI</w:t>
+        <w:t>Current look of the game:</w:t>
       </w:r>
     </w:p>
     <w:p>
@@ -576,8 +675,8 @@
           <w:noProof/>
         </w:rPr>
         <w:drawing>
-          <wp:inline distT="0" distB="0" distL="0" distR="0">
-            <wp:extent cx="5943600" cy="4457700"/>
+          <wp:inline distT="0" distB="0" distL="0" distR="0" wp14:anchorId="49749029" wp14:editId="6CA11F17">
+            <wp:extent cx="5943600" cy="4629150"/>
             <wp:effectExtent l="0" t="0" r="0" b="0"/>
             <wp:docPr id="1" name="Picture 1"/>
             <wp:cNvGraphicFramePr>
@@ -587,17 +686,11 @@
               <a:graphicData uri="http://schemas.openxmlformats.org/drawingml/2006/picture">
                 <pic:pic xmlns:pic="http://schemas.openxmlformats.org/drawingml/2006/picture">
                   <pic:nvPicPr>
-                    <pic:cNvPr id="0" name="Prototype.jpg"/>
+                    <pic:cNvPr id="0" name=""/>
                     <pic:cNvPicPr/>
                   </pic:nvPicPr>
                   <pic:blipFill>
-                    <a:blip r:embed="rId5">
-                      <a:extLst>
-                        <a:ext uri="{28A0092B-C50C-407E-A947-70E740481C1C}">
-                          <a14:useLocalDpi xmlns:a14="http://schemas.microsoft.com/office/drawing/2010/main" val="0"/>
-                        </a:ext>
-                      </a:extLst>
-                    </a:blip>
+                    <a:blip r:embed="rId5"/>
                     <a:stretch>
                       <a:fillRect/>
                     </a:stretch>
@@ -605,7 +698,7 @@
                   <pic:spPr>
                     <a:xfrm>
                       <a:off x="0" y="0"/>
-                      <a:ext cx="5943600" cy="4457700"/>
+                      <a:ext cx="5943600" cy="4629150"/>
                     </a:xfrm>
                     <a:prstGeom prst="rect">
                       <a:avLst/>
@@ -618,18 +711,15 @@
         </w:drawing>
       </w:r>
     </w:p>
-    <w:p/>
-    <w:p/>
-    <w:p/>
-    <w:p/>
-    <w:p/>
-    <w:p/>
-    <w:p/>
-    <w:p/>
+    <w:p>
+      <w:r>
+        <w:br w:type="page"/>
+      </w:r>
+    </w:p>
     <w:p>
       <w:r>
         <w:lastRenderedPageBreak/>
-        <w:t>Boss battles will be one-on-one against much bigger and stronger enemies</w:t>
+        <w:t>Planned new weapon</w:t>
       </w:r>
     </w:p>
     <w:p>
@@ -638,10 +728,10 @@
           <w:noProof/>
         </w:rPr>
         <w:drawing>
-          <wp:inline distT="0" distB="0" distL="0" distR="0">
-            <wp:extent cx="5943600" cy="4457700"/>
-            <wp:effectExtent l="0" t="0" r="0" b="0"/>
-            <wp:docPr id="2" name="Picture 2"/>
+          <wp:inline distT="0" distB="0" distL="0" distR="0" wp14:anchorId="11388A78" wp14:editId="3F948D42">
+            <wp:extent cx="3343701" cy="3511938"/>
+            <wp:effectExtent l="0" t="0" r="9525" b="0"/>
+            <wp:docPr id="4" name="Picture 4"/>
             <wp:cNvGraphicFramePr>
               <a:graphicFrameLocks xmlns:a="http://schemas.openxmlformats.org/drawingml/2006/main" noChangeAspect="1"/>
             </wp:cNvGraphicFramePr>
@@ -649,17 +739,11 @@
               <a:graphicData uri="http://schemas.openxmlformats.org/drawingml/2006/picture">
                 <pic:pic xmlns:pic="http://schemas.openxmlformats.org/drawingml/2006/picture">
                   <pic:nvPicPr>
-                    <pic:cNvPr id="0" name="BossPrototype.jpg"/>
+                    <pic:cNvPr id="0" name=""/>
                     <pic:cNvPicPr/>
                   </pic:nvPicPr>
                   <pic:blipFill>
-                    <a:blip r:embed="rId6">
-                      <a:extLst>
-                        <a:ext uri="{28A0092B-C50C-407E-A947-70E740481C1C}">
-                          <a14:useLocalDpi xmlns:a14="http://schemas.microsoft.com/office/drawing/2010/main" val="0"/>
-                        </a:ext>
-                      </a:extLst>
-                    </a:blip>
+                    <a:blip r:embed="rId6"/>
                     <a:stretch>
                       <a:fillRect/>
                     </a:stretch>
@@ -667,7 +751,7 @@
                   <pic:spPr>
                     <a:xfrm>
                       <a:off x="0" y="0"/>
-                      <a:ext cx="5943600" cy="4457700"/>
+                      <a:ext cx="3362010" cy="3531169"/>
                     </a:xfrm>
                     <a:prstGeom prst="rect">
                       <a:avLst/>
@@ -682,8 +766,51 @@
     </w:p>
     <w:p/>
     <w:p>
-      <w:bookmarkStart w:id="0" w:name="_GoBack"/>
-      <w:bookmarkEnd w:id="0"/>
+      <w:r>
+        <w:t>Potential shield design</w:t>
+      </w:r>
+    </w:p>
+    <w:p>
+      <w:r>
+        <w:rPr>
+          <w:noProof/>
+        </w:rPr>
+        <w:drawing>
+          <wp:inline distT="0" distB="0" distL="0" distR="0" wp14:anchorId="26FD24FE" wp14:editId="66E9787B">
+            <wp:extent cx="3343701" cy="3511937"/>
+            <wp:effectExtent l="0" t="0" r="9525" b="0"/>
+            <wp:docPr id="5" name="Picture 5"/>
+            <wp:cNvGraphicFramePr>
+              <a:graphicFrameLocks xmlns:a="http://schemas.openxmlformats.org/drawingml/2006/main" noChangeAspect="1"/>
+            </wp:cNvGraphicFramePr>
+            <a:graphic xmlns:a="http://schemas.openxmlformats.org/drawingml/2006/main">
+              <a:graphicData uri="http://schemas.openxmlformats.org/drawingml/2006/picture">
+                <pic:pic xmlns:pic="http://schemas.openxmlformats.org/drawingml/2006/picture">
+                  <pic:nvPicPr>
+                    <pic:cNvPr id="0" name=""/>
+                    <pic:cNvPicPr/>
+                  </pic:nvPicPr>
+                  <pic:blipFill>
+                    <a:blip r:embed="rId7"/>
+                    <a:stretch>
+                      <a:fillRect/>
+                    </a:stretch>
+                  </pic:blipFill>
+                  <pic:spPr>
+                    <a:xfrm>
+                      <a:off x="0" y="0"/>
+                      <a:ext cx="3359616" cy="3528652"/>
+                    </a:xfrm>
+                    <a:prstGeom prst="rect">
+                      <a:avLst/>
+                    </a:prstGeom>
+                  </pic:spPr>
+                </pic:pic>
+              </a:graphicData>
+            </a:graphic>
+          </wp:inline>
+        </w:drawing>
+      </w:r>
     </w:p>
     <w:sectPr>
       <w:pgSz w:w="12240" w:h="15840"/>
@@ -1221,67 +1348,6 @@
         </w:p>
       </w:docPartBody>
     </w:docPart>
-    <w:docPart>
-      <w:docPartPr>
-        <w:name w:val="4C9DB8AE559148D88CC00DE8E75DBE99"/>
-        <w:category>
-          <w:name w:val="General"/>
-          <w:gallery w:val="placeholder"/>
-        </w:category>
-        <w:types>
-          <w:type w:val="bbPlcHdr"/>
-        </w:types>
-        <w:behaviors>
-          <w:behavior w:val="content"/>
-        </w:behaviors>
-        <w:guid w:val="{3C8A28F1-2E45-4F00-8D66-DD69D1E5BB4F}"/>
-      </w:docPartPr>
-      <w:docPartBody>
-        <w:p>
-          <w:pPr>
-            <w:pStyle w:val="4C9DB8AE559148D88CC00DE8E75DBE99"/>
-          </w:pPr>
-          <w:r>
-            <w:rPr>
-              <w:rFonts w:asciiTheme="majorHAnsi" w:eastAsiaTheme="majorEastAsia" w:hAnsiTheme="majorHAnsi" w:cstheme="majorBidi"/>
-              <w:sz w:val="44"/>
-              <w:szCs w:val="44"/>
-            </w:rPr>
-            <w:t>[Type the document subtitle]</w:t>
-          </w:r>
-        </w:p>
-      </w:docPartBody>
-    </w:docPart>
-    <w:docPart>
-      <w:docPartPr>
-        <w:name w:val="DE1F92E277D045F18066E8F3538C7D33"/>
-        <w:category>
-          <w:name w:val="General"/>
-          <w:gallery w:val="placeholder"/>
-        </w:category>
-        <w:types>
-          <w:type w:val="bbPlcHdr"/>
-        </w:types>
-        <w:behaviors>
-          <w:behavior w:val="content"/>
-        </w:behaviors>
-        <w:guid w:val="{CE101CB6-B374-452B-99E2-55FE2558CE08}"/>
-      </w:docPartPr>
-      <w:docPartBody>
-        <w:p>
-          <w:pPr>
-            <w:pStyle w:val="DE1F92E277D045F18066E8F3538C7D33"/>
-          </w:pPr>
-          <w:r>
-            <w:rPr>
-              <w:b/>
-              <w:bCs/>
-            </w:rPr>
-            <w:t>[Type the author name]</w:t>
-          </w:r>
-        </w:p>
-      </w:docPartBody>
-    </w:docPart>
   </w:docParts>
 </w:glossaryDocument>
 </file>
@@ -1306,8 +1372,9 @@
     <w:panose1 w:val="020B0604030504040204"/>
     <w:charset w:val="00"/>
     <w:family w:val="swiss"/>
+    <w:notTrueType/>
     <w:pitch w:val="variable"/>
-    <w:sig w:usb0="E1002EFF" w:usb1="C000605B" w:usb2="00000029" w:usb3="00000000" w:csb0="000101FF" w:csb1="00000000"/>
+    <w:sig w:usb0="00000003" w:usb1="00000000" w:usb2="00000000" w:usb3="00000000" w:csb0="00000001" w:csb1="00000000"/>
   </w:font>
   <w:font w:name="Cambria">
     <w:panose1 w:val="02040503050406030204"/>
@@ -1333,8 +1400,11 @@
   </w:compat>
   <w:rsids>
     <w:rsidRoot w:val="005678EB"/>
+    <w:rsid w:val="003F1B96"/>
     <w:rsid w:val="005678EB"/>
+    <w:rsid w:val="00617525"/>
     <w:rsid w:val="008818E3"/>
+    <w:rsid w:val="00E37BAC"/>
   </w:rsids>
   <m:mathPr>
     <m:mathFont m:val="Cambria Math"/>
